--- a/Sketch book 3.docx
+++ b/Sketch book 3.docx
@@ -1271,71 +1271,263 @@
           <w:szCs w:val="24"/>
           <w:shd w:val="clear" w:color="auto" w:fill="FFFFFF"/>
         </w:rPr>
-        <w:t xml:space="preserve"> explained Nasogastric tube placement or inserting a plastic tube into the body for feeding or drainage, is an important medical skill.  So, t</w:t>
-      </w:r>
-      <w:bookmarkStart w:id="8" w:name="_GoBack"/>
+        <w:t xml:space="preserve"> explained Nasogastric tube placement or inserting a plastic tube into the body for feeding or drainage, is an important medical skill.  So, they created a virtual training to help teach this skill. Professional nurses assessed the training and found it realistic.  </w:t>
+      </w:r>
+    </w:p>
+    <w:p>
+      <w:pPr>
+        <w:spacing w:line="240" w:lineRule="auto"/>
+        <w:rPr>
+          <w:rFonts w:ascii="Times New Roman" w:hAnsi="Times New Roman" w:cs="Times New Roman"/>
+          <w:color w:val="000000" w:themeColor="text1"/>
+          <w:sz w:val="24"/>
+          <w:szCs w:val="24"/>
+          <w:shd w:val="clear" w:color="auto" w:fill="FFFFFF"/>
+        </w:rPr>
+      </w:pPr>
+    </w:p>
+    <w:bookmarkEnd w:id="7"/>
+    <w:p>
+      <w:pPr>
+        <w:spacing w:line="240" w:lineRule="auto"/>
+        <w:rPr>
+          <w:rFonts w:ascii="Times New Roman" w:hAnsi="Times New Roman" w:cs="Times New Roman"/>
+          <w:color w:val="000000" w:themeColor="text1"/>
+          <w:sz w:val="24"/>
+          <w:szCs w:val="24"/>
+          <w:shd w:val="clear" w:color="auto" w:fill="FFFFFF"/>
+        </w:rPr>
+      </w:pPr>
+      <w:r>
+        <w:rPr>
+          <w:rFonts w:ascii="Times New Roman" w:hAnsi="Times New Roman" w:cs="Times New Roman"/>
+          <w:color w:val="000000" w:themeColor="text1"/>
+          <w:sz w:val="24"/>
+          <w:szCs w:val="24"/>
+          <w:shd w:val="clear" w:color="auto" w:fill="FFFFFF"/>
+        </w:rPr>
+        <w:t>Holland et al. (2004)</w:t>
+      </w:r>
+    </w:p>
+    <w:p>
+      <w:pPr>
+        <w:spacing w:line="240" w:lineRule="auto"/>
+        <w:rPr>
+          <w:rFonts w:ascii="Times New Roman" w:hAnsi="Times New Roman" w:cs="Times New Roman"/>
+          <w:color w:val="000000" w:themeColor="text1"/>
+          <w:sz w:val="24"/>
+          <w:szCs w:val="24"/>
+          <w:shd w:val="clear" w:color="auto" w:fill="FFFFFF"/>
+        </w:rPr>
+      </w:pPr>
+      <w:bookmarkStart w:id="8" w:name="_Hlk531907778"/>
+      <w:r>
+        <w:rPr>
+          <w:rFonts w:ascii="Times New Roman" w:hAnsi="Times New Roman" w:cs="Times New Roman"/>
+          <w:color w:val="000000" w:themeColor="text1"/>
+          <w:sz w:val="24"/>
+          <w:szCs w:val="24"/>
+          <w:shd w:val="clear" w:color="auto" w:fill="FFFFFF"/>
+        </w:rPr>
+        <w:lastRenderedPageBreak/>
+        <w:t xml:space="preserve">Holland, K. L., </w:t>
+      </w:r>
+      <w:proofErr w:type="spellStart"/>
+      <w:proofErr w:type="gramStart"/>
+      <w:r>
+        <w:rPr>
+          <w:rFonts w:ascii="Times New Roman" w:hAnsi="Times New Roman" w:cs="Times New Roman"/>
+          <w:color w:val="000000" w:themeColor="text1"/>
+          <w:sz w:val="24"/>
+          <w:szCs w:val="24"/>
+          <w:shd w:val="clear" w:color="auto" w:fill="FFFFFF"/>
+        </w:rPr>
+        <w:t>Williams,Robert</w:t>
+      </w:r>
+      <w:proofErr w:type="spellEnd"/>
+      <w:proofErr w:type="gramEnd"/>
+      <w:r>
+        <w:rPr>
+          <w:rFonts w:ascii="Times New Roman" w:hAnsi="Times New Roman" w:cs="Times New Roman"/>
+          <w:color w:val="000000" w:themeColor="text1"/>
+          <w:sz w:val="24"/>
+          <w:szCs w:val="24"/>
+          <w:shd w:val="clear" w:color="auto" w:fill="FFFFFF"/>
+        </w:rPr>
+        <w:t xml:space="preserve"> L.,,II, </w:t>
+      </w:r>
+      <w:proofErr w:type="spellStart"/>
+      <w:r>
+        <w:rPr>
+          <w:rFonts w:ascii="Times New Roman" w:hAnsi="Times New Roman" w:cs="Times New Roman"/>
+          <w:color w:val="000000" w:themeColor="text1"/>
+          <w:sz w:val="24"/>
+          <w:szCs w:val="24"/>
+          <w:shd w:val="clear" w:color="auto" w:fill="FFFFFF"/>
+        </w:rPr>
+        <w:t>Conatser,Robert</w:t>
+      </w:r>
+      <w:proofErr w:type="spellEnd"/>
+      <w:r>
+        <w:rPr>
+          <w:rFonts w:ascii="Times New Roman" w:hAnsi="Times New Roman" w:cs="Times New Roman"/>
+          <w:color w:val="000000" w:themeColor="text1"/>
+          <w:sz w:val="24"/>
+          <w:szCs w:val="24"/>
+          <w:shd w:val="clear" w:color="auto" w:fill="FFFFFF"/>
+        </w:rPr>
+        <w:t xml:space="preserve"> </w:t>
+      </w:r>
+      <w:proofErr w:type="spellStart"/>
+      <w:r>
+        <w:rPr>
+          <w:rFonts w:ascii="Times New Roman" w:hAnsi="Times New Roman" w:cs="Times New Roman"/>
+          <w:color w:val="000000" w:themeColor="text1"/>
+          <w:sz w:val="24"/>
+          <w:szCs w:val="24"/>
+          <w:shd w:val="clear" w:color="auto" w:fill="FFFFFF"/>
+        </w:rPr>
+        <w:t>R.,,Jr</w:t>
+      </w:r>
+      <w:proofErr w:type="spellEnd"/>
+      <w:r>
+        <w:rPr>
+          <w:rFonts w:ascii="Times New Roman" w:hAnsi="Times New Roman" w:cs="Times New Roman"/>
+          <w:color w:val="000000" w:themeColor="text1"/>
+          <w:sz w:val="24"/>
+          <w:szCs w:val="24"/>
+          <w:shd w:val="clear" w:color="auto" w:fill="FFFFFF"/>
+        </w:rPr>
+        <w:t>, Howell, J. N., &amp; Cade, D. L. (2004). The implementation and evaluation of a virtual haptic back.</w:t>
+      </w:r>
+      <w:r>
+        <w:rPr>
+          <w:rFonts w:ascii="Times New Roman" w:hAnsi="Times New Roman" w:cs="Times New Roman"/>
+          <w:i/>
+          <w:iCs/>
+          <w:color w:val="000000" w:themeColor="text1"/>
+          <w:sz w:val="24"/>
+          <w:szCs w:val="24"/>
+          <w:shd w:val="clear" w:color="auto" w:fill="FFFFFF"/>
+        </w:rPr>
+        <w:t> Virtual Reality, 7</w:t>
+      </w:r>
+      <w:r>
+        <w:rPr>
+          <w:rFonts w:ascii="Times New Roman" w:hAnsi="Times New Roman" w:cs="Times New Roman"/>
+          <w:color w:val="000000" w:themeColor="text1"/>
+          <w:sz w:val="24"/>
+          <w:szCs w:val="24"/>
+          <w:shd w:val="clear" w:color="auto" w:fill="FFFFFF"/>
+        </w:rPr>
+        <w:t xml:space="preserve">(2), 94-94+. </w:t>
+      </w:r>
+      <w:proofErr w:type="spellStart"/>
+      <w:proofErr w:type="gramStart"/>
+      <w:r>
+        <w:rPr>
+          <w:rFonts w:ascii="Times New Roman" w:hAnsi="Times New Roman" w:cs="Times New Roman"/>
+          <w:color w:val="000000" w:themeColor="text1"/>
+          <w:sz w:val="24"/>
+          <w:szCs w:val="24"/>
+          <w:shd w:val="clear" w:color="auto" w:fill="FFFFFF"/>
+        </w:rPr>
+        <w:t>doi:http</w:t>
+      </w:r>
+      <w:proofErr w:type="spellEnd"/>
+      <w:r>
+        <w:rPr>
+          <w:rFonts w:ascii="Times New Roman" w:hAnsi="Times New Roman" w:cs="Times New Roman"/>
+          <w:color w:val="000000" w:themeColor="text1"/>
+          <w:sz w:val="24"/>
+          <w:szCs w:val="24"/>
+          <w:shd w:val="clear" w:color="auto" w:fill="FFFFFF"/>
+        </w:rPr>
+        <w:t>://dx.doi.org.erl.lib.byu.edu/10.1007/s10055-003-0118-5</w:t>
+      </w:r>
       <w:bookmarkEnd w:id="8"/>
-      <w:r>
-        <w:rPr>
-          <w:rFonts w:ascii="Times New Roman" w:hAnsi="Times New Roman" w:cs="Times New Roman"/>
-          <w:color w:val="000000" w:themeColor="text1"/>
-          <w:sz w:val="24"/>
-          <w:szCs w:val="24"/>
-          <w:shd w:val="clear" w:color="auto" w:fill="FFFFFF"/>
-        </w:rPr>
-        <w:t xml:space="preserve">hey created a virtual training to help teach this skill. Professional nurses assessed the training and found it realistic.  </w:t>
-      </w:r>
-    </w:p>
-    <w:bookmarkEnd w:id="7"/>
-    <w:p>
-      <w:pPr>
-        <w:spacing w:line="240" w:lineRule="auto"/>
-        <w:rPr>
-          <w:rFonts w:ascii="Times New Roman" w:hAnsi="Times New Roman" w:cs="Times New Roman"/>
-          <w:color w:val="000000" w:themeColor="text1"/>
-          <w:sz w:val="24"/>
-          <w:szCs w:val="24"/>
-          <w:shd w:val="clear" w:color="auto" w:fill="FFFFFF"/>
-        </w:rPr>
-      </w:pPr>
-    </w:p>
-    <w:p>
-      <w:pPr>
-        <w:spacing w:line="240" w:lineRule="auto"/>
-        <w:rPr>
-          <w:rFonts w:ascii="Times New Roman" w:hAnsi="Times New Roman" w:cs="Times New Roman"/>
-          <w:strike/>
-          <w:color w:val="000000" w:themeColor="text1"/>
-          <w:sz w:val="24"/>
-          <w:szCs w:val="24"/>
-          <w:shd w:val="clear" w:color="auto" w:fill="FFFFFF"/>
-        </w:rPr>
-      </w:pPr>
-    </w:p>
-    <w:p>
-      <w:pPr>
-        <w:spacing w:line="240" w:lineRule="auto"/>
-        <w:rPr>
-          <w:rFonts w:ascii="Times New Roman" w:hAnsi="Times New Roman" w:cs="Times New Roman"/>
-          <w:strike/>
-          <w:color w:val="000000" w:themeColor="text1"/>
-          <w:sz w:val="24"/>
-          <w:szCs w:val="24"/>
-          <w:shd w:val="clear" w:color="auto" w:fill="FFFFFF"/>
-        </w:rPr>
-      </w:pPr>
-      <w:r>
-        <w:rPr>
-          <w:rFonts w:ascii="Times New Roman" w:hAnsi="Times New Roman" w:cs="Times New Roman"/>
-          <w:strike/>
-          <w:color w:val="000000" w:themeColor="text1"/>
-          <w:sz w:val="24"/>
-          <w:szCs w:val="24"/>
-          <w:shd w:val="clear" w:color="auto" w:fill="FFFFFF"/>
-        </w:rPr>
-        <w:t>Nasogastric tube (NGT) placemen</w:t>
-      </w:r>
-    </w:p>
+      <w:proofErr w:type="gramEnd"/>
+    </w:p>
+    <w:p>
+      <w:pPr>
+        <w:spacing w:line="240" w:lineRule="auto"/>
+        <w:rPr>
+          <w:rFonts w:ascii="Times New Roman" w:hAnsi="Times New Roman" w:cs="Times New Roman"/>
+          <w:color w:val="000000" w:themeColor="text1"/>
+          <w:sz w:val="24"/>
+          <w:szCs w:val="24"/>
+          <w:shd w:val="clear" w:color="auto" w:fill="FFFFFF"/>
+        </w:rPr>
+      </w:pPr>
+    </w:p>
+    <w:p>
+      <w:pPr>
+        <w:spacing w:line="240" w:lineRule="auto"/>
+        <w:rPr>
+          <w:rFonts w:ascii="Times New Roman" w:hAnsi="Times New Roman" w:cs="Times New Roman"/>
+          <w:color w:val="000000" w:themeColor="text1"/>
+          <w:sz w:val="24"/>
+          <w:szCs w:val="24"/>
+          <w:shd w:val="clear" w:color="auto" w:fill="FFFFFF"/>
+        </w:rPr>
+      </w:pPr>
+      <w:bookmarkStart w:id="9" w:name="_Hlk531908191"/>
+      <w:bookmarkStart w:id="10" w:name="_GoBack"/>
+      <w:r>
+        <w:rPr>
+          <w:rFonts w:ascii="Times New Roman" w:hAnsi="Times New Roman" w:cs="Times New Roman"/>
+          <w:color w:val="000000" w:themeColor="text1"/>
+          <w:sz w:val="24"/>
+          <w:szCs w:val="24"/>
+          <w:shd w:val="clear" w:color="auto" w:fill="FFFFFF"/>
+        </w:rPr>
+        <w:t>Holland et al. (2004)</w:t>
+      </w:r>
+      <w:r>
+        <w:rPr>
+          <w:rFonts w:ascii="Times New Roman" w:hAnsi="Times New Roman" w:cs="Times New Roman"/>
+          <w:color w:val="000000" w:themeColor="text1"/>
+          <w:sz w:val="24"/>
+          <w:szCs w:val="24"/>
+          <w:shd w:val="clear" w:color="auto" w:fill="FFFFFF"/>
+        </w:rPr>
+        <w:t xml:space="preserve"> also use haptic to create an artificial back </w:t>
+      </w:r>
+      <w:r>
+        <w:rPr>
+          <w:rFonts w:ascii="Times New Roman" w:hAnsi="Times New Roman" w:cs="Times New Roman"/>
+          <w:color w:val="000000" w:themeColor="text1"/>
+          <w:sz w:val="24"/>
+          <w:szCs w:val="24"/>
+          <w:shd w:val="clear" w:color="auto" w:fill="FFFFFF"/>
+        </w:rPr>
+        <w:t xml:space="preserve">to see if they could have it produce the forces </w:t>
+      </w:r>
+      <w:proofErr w:type="gramStart"/>
+      <w:r>
+        <w:rPr>
+          <w:rFonts w:ascii="Times New Roman" w:hAnsi="Times New Roman" w:cs="Times New Roman"/>
+          <w:color w:val="000000" w:themeColor="text1"/>
+          <w:sz w:val="24"/>
+          <w:szCs w:val="24"/>
+          <w:shd w:val="clear" w:color="auto" w:fill="FFFFFF"/>
+        </w:rPr>
+        <w:t>similar to</w:t>
+      </w:r>
+      <w:proofErr w:type="gramEnd"/>
+      <w:r>
+        <w:rPr>
+          <w:rFonts w:ascii="Times New Roman" w:hAnsi="Times New Roman" w:cs="Times New Roman"/>
+          <w:color w:val="000000" w:themeColor="text1"/>
+          <w:sz w:val="24"/>
+          <w:szCs w:val="24"/>
+          <w:shd w:val="clear" w:color="auto" w:fill="FFFFFF"/>
+        </w:rPr>
+        <w:t xml:space="preserve"> a real back for diagnostic purposes. </w:t>
+      </w:r>
+    </w:p>
+    <w:bookmarkEnd w:id="9"/>
+    <w:bookmarkEnd w:id="10"/>
     <w:p>
       <w:pPr>
         <w:spacing w:line="240" w:lineRule="auto"/>

--- a/Sketch book 3.docx
+++ b/Sketch book 3.docx
@@ -1,6 +1,6 @@
 
 <file path=word/document.xml><?xml version="1.0" encoding="utf-8"?>
-<w:document xmlns:wpc="http://schemas.microsoft.com/office/word/2010/wordprocessingCanvas" xmlns:cx="http://schemas.microsoft.com/office/drawing/2014/chartex" xmlns:cx1="http://schemas.microsoft.com/office/drawing/2015/9/8/chartex" xmlns:cx2="http://schemas.microsoft.com/office/drawing/2015/10/21/chartex" xmlns:cx3="http://schemas.microsoft.com/office/drawing/2016/5/9/chartex" xmlns:cx4="http://schemas.microsoft.com/office/drawing/2016/5/10/chartex" xmlns:cx5="http://schemas.microsoft.com/office/drawing/2016/5/11/chartex" xmlns:cx6="http://schemas.microsoft.com/office/drawing/2016/5/12/chartex" xmlns:cx7="http://schemas.microsoft.com/office/drawing/2016/5/13/chartex" xmlns:cx8="http://schemas.microsoft.com/office/drawing/2016/5/14/chartex" xmlns:mc="http://schemas.openxmlformats.org/markup-compatibility/2006" xmlns:aink="http://schemas.microsoft.com/office/drawing/2016/ink" xmlns:am3d="http://schemas.microsoft.com/office/drawing/2017/model3d" xmlns:o="urn:schemas-microsoft-com:office:office" xmlns:r="http://schemas.openxmlformats.org/officeDocument/2006/relationships" xmlns:m="http://schemas.openxmlformats.org/officeDocument/2006/math" xmlns:v="urn:schemas-microsoft-com:vml" xmlns:wp14="http://schemas.microsoft.com/office/word/2010/wordprocessingDrawing" xmlns:wp="http://schemas.openxmlformats.org/drawingml/2006/wordprocessingDrawing" xmlns:w10="urn:schemas-microsoft-com:office:word" xmlns:w="http://schemas.openxmlformats.org/wordprocessingml/2006/main" xmlns:w14="http://schemas.microsoft.com/office/word/2010/wordml" xmlns:w15="http://schemas.microsoft.com/office/word/2012/wordml" xmlns:w16cid="http://schemas.microsoft.com/office/word/2016/wordml/cid" xmlns:w16se="http://schemas.microsoft.com/office/word/2015/wordml/symex" xmlns:wpg="http://schemas.microsoft.com/office/word/2010/wordprocessingGroup" xmlns:wpi="http://schemas.microsoft.com/office/word/2010/wordprocessingInk" xmlns:wne="http://schemas.microsoft.com/office/word/2006/wordml" xmlns:wps="http://schemas.microsoft.com/office/word/2010/wordprocessingShape" mc:Ignorable="w14 w15 w16se w16cid wp14">
+<w:document xmlns:wpc="http://schemas.microsoft.com/office/word/2010/wordprocessingCanvas" xmlns:cx="http://schemas.microsoft.com/office/drawing/2014/chartex" xmlns:cx1="http://schemas.microsoft.com/office/drawing/2015/9/8/chartex" xmlns:mc="http://schemas.openxmlformats.org/markup-compatibility/2006" xmlns:o="urn:schemas-microsoft-com:office:office" xmlns:r="http://schemas.openxmlformats.org/officeDocument/2006/relationships" xmlns:m="http://schemas.openxmlformats.org/officeDocument/2006/math" xmlns:v="urn:schemas-microsoft-com:vml" xmlns:wp14="http://schemas.microsoft.com/office/word/2010/wordprocessingDrawing" xmlns:wp="http://schemas.openxmlformats.org/drawingml/2006/wordprocessingDrawing" xmlns:w10="urn:schemas-microsoft-com:office:word" xmlns:w="http://schemas.openxmlformats.org/wordprocessingml/2006/main" xmlns:w14="http://schemas.microsoft.com/office/word/2010/wordml" xmlns:w15="http://schemas.microsoft.com/office/word/2012/wordml" xmlns:w16se="http://schemas.microsoft.com/office/word/2015/wordml/symex" xmlns:wpg="http://schemas.microsoft.com/office/word/2010/wordprocessingGroup" xmlns:wpi="http://schemas.microsoft.com/office/word/2010/wordprocessingInk" xmlns:wne="http://schemas.microsoft.com/office/word/2006/wordml" xmlns:wps="http://schemas.microsoft.com/office/word/2010/wordprocessingShape" mc:Ignorable="w14 w15 w16se wp14">
   <w:body>
     <w:p>
       <w:pPr>
@@ -394,31 +394,7 @@
           <w:szCs w:val="24"/>
           <w:shd w:val="clear" w:color="auto" w:fill="FFFFFF"/>
         </w:rPr>
-        <w:t xml:space="preserve">Carroll and Messenger (2008) said that the main challenge preventing virtual simulation technology to be present in the medical field is the acceptance of the medical community.  Hospital and medical school need to see the advantages of these simulations </w:t>
-      </w:r>
-      <w:proofErr w:type="gramStart"/>
-      <w:r>
-        <w:rPr>
-          <w:rFonts w:ascii="Times New Roman" w:hAnsi="Times New Roman" w:cs="Times New Roman"/>
-          <w:strike/>
-          <w:color w:val="000000" w:themeColor="text1"/>
-          <w:sz w:val="24"/>
-          <w:szCs w:val="24"/>
-          <w:shd w:val="clear" w:color="auto" w:fill="FFFFFF"/>
-        </w:rPr>
-        <w:t>in order to</w:t>
-      </w:r>
-      <w:proofErr w:type="gramEnd"/>
-      <w:r>
-        <w:rPr>
-          <w:rFonts w:ascii="Times New Roman" w:hAnsi="Times New Roman" w:cs="Times New Roman"/>
-          <w:strike/>
-          <w:color w:val="000000" w:themeColor="text1"/>
-          <w:sz w:val="24"/>
-          <w:szCs w:val="24"/>
-          <w:shd w:val="clear" w:color="auto" w:fill="FFFFFF"/>
-        </w:rPr>
-        <w:t xml:space="preserve"> invest their money into funding simulation programs. </w:t>
+        <w:t xml:space="preserve">Carroll and Messenger (2008) said that the main challenge preventing virtual simulation technology to be present in the medical field is the acceptance of the medical community.  Hospital and medical school need to see the advantages of these simulations in order to invest their money into funding simulation programs. </w:t>
       </w:r>
     </w:p>
     <w:p>
@@ -497,7 +473,6 @@
         <w:t xml:space="preserve">Dyer, </w:t>
       </w:r>
       <w:proofErr w:type="spellStart"/>
-      <w:proofErr w:type="gramStart"/>
       <w:r>
         <w:rPr>
           <w:rFonts w:ascii="Times New Roman" w:hAnsi="Times New Roman" w:cs="Times New Roman"/>
@@ -517,84 +492,95 @@
           <w:szCs w:val="24"/>
           <w:shd w:val="clear" w:color="auto" w:fill="FFFFFF"/>
         </w:rPr>
+        <w:t xml:space="preserve">., A.H.I.P., </w:t>
+      </w:r>
+      <w:proofErr w:type="spellStart"/>
+      <w:r>
+        <w:rPr>
+          <w:rFonts w:ascii="Times New Roman" w:hAnsi="Times New Roman" w:cs="Times New Roman"/>
+          <w:color w:val="000000" w:themeColor="text1"/>
+          <w:sz w:val="24"/>
+          <w:szCs w:val="24"/>
+          <w:shd w:val="clear" w:color="auto" w:fill="FFFFFF"/>
+        </w:rPr>
+        <w:t>Swartzlander</w:t>
+      </w:r>
+      <w:proofErr w:type="spellEnd"/>
+      <w:r>
+        <w:rPr>
+          <w:rFonts w:ascii="Times New Roman" w:hAnsi="Times New Roman" w:cs="Times New Roman"/>
+          <w:color w:val="000000" w:themeColor="text1"/>
+          <w:sz w:val="24"/>
+          <w:szCs w:val="24"/>
+          <w:shd w:val="clear" w:color="auto" w:fill="FFFFFF"/>
+        </w:rPr>
+        <w:t xml:space="preserve">, Barbara </w:t>
+      </w:r>
+      <w:proofErr w:type="spellStart"/>
+      <w:r>
+        <w:rPr>
+          <w:rFonts w:ascii="Times New Roman" w:hAnsi="Times New Roman" w:cs="Times New Roman"/>
+          <w:color w:val="000000" w:themeColor="text1"/>
+          <w:sz w:val="24"/>
+          <w:szCs w:val="24"/>
+          <w:shd w:val="clear" w:color="auto" w:fill="FFFFFF"/>
+        </w:rPr>
+        <w:t>J,M.S.Ed</w:t>
+      </w:r>
+      <w:proofErr w:type="spellEnd"/>
+      <w:r>
+        <w:rPr>
+          <w:rFonts w:ascii="Times New Roman" w:hAnsi="Times New Roman" w:cs="Times New Roman"/>
+          <w:color w:val="000000" w:themeColor="text1"/>
+          <w:sz w:val="24"/>
+          <w:szCs w:val="24"/>
+          <w:shd w:val="clear" w:color="auto" w:fill="FFFFFF"/>
+        </w:rPr>
+        <w:t xml:space="preserve">, M.L.S., &amp; </w:t>
+      </w:r>
+      <w:proofErr w:type="spellStart"/>
+      <w:r>
+        <w:rPr>
+          <w:rFonts w:ascii="Times New Roman" w:hAnsi="Times New Roman" w:cs="Times New Roman"/>
+          <w:color w:val="000000" w:themeColor="text1"/>
+          <w:sz w:val="24"/>
+          <w:szCs w:val="24"/>
+          <w:shd w:val="clear" w:color="auto" w:fill="FFFFFF"/>
+        </w:rPr>
+        <w:t>Gugliucci</w:t>
+      </w:r>
+      <w:proofErr w:type="spellEnd"/>
+      <w:r>
+        <w:rPr>
+          <w:rFonts w:ascii="Times New Roman" w:hAnsi="Times New Roman" w:cs="Times New Roman"/>
+          <w:color w:val="000000" w:themeColor="text1"/>
+          <w:sz w:val="24"/>
+          <w:szCs w:val="24"/>
+          <w:shd w:val="clear" w:color="auto" w:fill="FFFFFF"/>
+        </w:rPr>
+        <w:t>, Marilyn R,M.A., PhD. (2018). Using</w:t>
+      </w:r>
+      <w:bookmarkStart w:id="3" w:name="_GoBack"/>
+      <w:r>
+        <w:rPr>
+          <w:rFonts w:ascii="Times New Roman" w:hAnsi="Times New Roman" w:cs="Times New Roman"/>
+          <w:color w:val="000000" w:themeColor="text1"/>
+          <w:sz w:val="24"/>
+          <w:szCs w:val="24"/>
+          <w:shd w:val="clear" w:color="auto" w:fill="FFFFFF"/>
+        </w:rPr>
+        <w:t xml:space="preserve"> virtual reality in medical education to teach empathy</w:t>
+      </w:r>
+      <w:bookmarkEnd w:id="3"/>
+      <w:r>
+        <w:rPr>
+          <w:rFonts w:ascii="Times New Roman" w:hAnsi="Times New Roman" w:cs="Times New Roman"/>
+          <w:color w:val="000000" w:themeColor="text1"/>
+          <w:sz w:val="24"/>
+          <w:szCs w:val="24"/>
+          <w:shd w:val="clear" w:color="auto" w:fill="FFFFFF"/>
+        </w:rPr>
         <w:t>.</w:t>
-      </w:r>
-      <w:proofErr w:type="gramEnd"/>
-      <w:r>
-        <w:rPr>
-          <w:rFonts w:ascii="Times New Roman" w:hAnsi="Times New Roman" w:cs="Times New Roman"/>
-          <w:color w:val="000000" w:themeColor="text1"/>
-          <w:sz w:val="24"/>
-          <w:szCs w:val="24"/>
-          <w:shd w:val="clear" w:color="auto" w:fill="FFFFFF"/>
-        </w:rPr>
-        <w:t xml:space="preserve">, A.H.I.P., </w:t>
-      </w:r>
-      <w:proofErr w:type="spellStart"/>
-      <w:r>
-        <w:rPr>
-          <w:rFonts w:ascii="Times New Roman" w:hAnsi="Times New Roman" w:cs="Times New Roman"/>
-          <w:color w:val="000000" w:themeColor="text1"/>
-          <w:sz w:val="24"/>
-          <w:szCs w:val="24"/>
-          <w:shd w:val="clear" w:color="auto" w:fill="FFFFFF"/>
-        </w:rPr>
-        <w:t>Swartzlander</w:t>
-      </w:r>
-      <w:proofErr w:type="spellEnd"/>
-      <w:r>
-        <w:rPr>
-          <w:rFonts w:ascii="Times New Roman" w:hAnsi="Times New Roman" w:cs="Times New Roman"/>
-          <w:color w:val="000000" w:themeColor="text1"/>
-          <w:sz w:val="24"/>
-          <w:szCs w:val="24"/>
-          <w:shd w:val="clear" w:color="auto" w:fill="FFFFFF"/>
-        </w:rPr>
-        <w:t xml:space="preserve">, Barbara </w:t>
-      </w:r>
-      <w:proofErr w:type="spellStart"/>
-      <w:r>
-        <w:rPr>
-          <w:rFonts w:ascii="Times New Roman" w:hAnsi="Times New Roman" w:cs="Times New Roman"/>
-          <w:color w:val="000000" w:themeColor="text1"/>
-          <w:sz w:val="24"/>
-          <w:szCs w:val="24"/>
-          <w:shd w:val="clear" w:color="auto" w:fill="FFFFFF"/>
-        </w:rPr>
-        <w:t>J,M.S.Ed</w:t>
-      </w:r>
-      <w:proofErr w:type="spellEnd"/>
-      <w:r>
-        <w:rPr>
-          <w:rFonts w:ascii="Times New Roman" w:hAnsi="Times New Roman" w:cs="Times New Roman"/>
-          <w:color w:val="000000" w:themeColor="text1"/>
-          <w:sz w:val="24"/>
-          <w:szCs w:val="24"/>
-          <w:shd w:val="clear" w:color="auto" w:fill="FFFFFF"/>
-        </w:rPr>
-        <w:t xml:space="preserve">, M.L.S., &amp; </w:t>
-      </w:r>
-      <w:proofErr w:type="spellStart"/>
-      <w:r>
-        <w:rPr>
-          <w:rFonts w:ascii="Times New Roman" w:hAnsi="Times New Roman" w:cs="Times New Roman"/>
-          <w:color w:val="000000" w:themeColor="text1"/>
-          <w:sz w:val="24"/>
-          <w:szCs w:val="24"/>
-          <w:shd w:val="clear" w:color="auto" w:fill="FFFFFF"/>
-        </w:rPr>
-        <w:t>Gugliucci</w:t>
-      </w:r>
-      <w:proofErr w:type="spellEnd"/>
-      <w:r>
-        <w:rPr>
-          <w:rFonts w:ascii="Times New Roman" w:hAnsi="Times New Roman" w:cs="Times New Roman"/>
-          <w:color w:val="000000" w:themeColor="text1"/>
-          <w:sz w:val="24"/>
-          <w:szCs w:val="24"/>
-          <w:shd w:val="clear" w:color="auto" w:fill="FFFFFF"/>
-        </w:rPr>
-        <w:t>, Marilyn R,M.A., PhD. (2018). Using virtual reality in medical education to teach empathy.</w:t>
       </w:r>
       <w:r>
         <w:rPr>
@@ -619,7 +605,6 @@
         <w:t xml:space="preserve">(4), 498-500. </w:t>
       </w:r>
       <w:proofErr w:type="spellStart"/>
-      <w:proofErr w:type="gramStart"/>
       <w:r>
         <w:rPr>
           <w:rFonts w:ascii="Times New Roman" w:hAnsi="Times New Roman" w:cs="Times New Roman"/>
@@ -641,41 +626,29 @@
         </w:rPr>
         <w:t>://dx.doi.org.erl.lib.byu.edu/10.5195/jmla.2018.518</w:t>
       </w:r>
-      <w:proofErr w:type="gramEnd"/>
-    </w:p>
-    <w:p>
-      <w:pPr>
-        <w:spacing w:line="240" w:lineRule="auto"/>
-        <w:rPr>
-          <w:rFonts w:ascii="Times New Roman" w:hAnsi="Times New Roman" w:cs="Times New Roman"/>
-          <w:strike/>
-          <w:color w:val="000000" w:themeColor="text1"/>
-          <w:sz w:val="24"/>
-          <w:szCs w:val="24"/>
-          <w:shd w:val="clear" w:color="auto" w:fill="FFFFFF"/>
-        </w:rPr>
-      </w:pPr>
-      <w:r>
-        <w:rPr>
-          <w:rFonts w:ascii="Times New Roman" w:hAnsi="Times New Roman" w:cs="Times New Roman"/>
-          <w:strike/>
-          <w:color w:val="000000" w:themeColor="text1"/>
-          <w:sz w:val="24"/>
-          <w:szCs w:val="24"/>
-          <w:shd w:val="clear" w:color="auto" w:fill="FFFFFF"/>
-        </w:rPr>
-        <w:t>Dyer et al. (2018)</w:t>
-      </w:r>
-      <w:r>
-        <w:rPr>
-          <w:rFonts w:ascii="Times New Roman" w:hAnsi="Times New Roman" w:cs="Times New Roman"/>
-          <w:strike/>
-          <w:color w:val="000000" w:themeColor="text1"/>
-          <w:sz w:val="24"/>
-          <w:szCs w:val="24"/>
-          <w:shd w:val="clear" w:color="auto" w:fill="FFFFFF"/>
-        </w:rPr>
-        <w:t xml:space="preserve"> created a virtual reality simulation that gave the user the feeling of being a person with age related problems.  They hoped this would help user develop empathy towards those with these disabilities.  Participants experience conditions such as bad vision and hearing loss. Results showed that participants felt more empathy towards older people with these </w:t>
+    </w:p>
+    <w:p>
+      <w:pPr>
+        <w:spacing w:line="240" w:lineRule="auto"/>
+        <w:rPr>
+          <w:rFonts w:ascii="Times New Roman" w:hAnsi="Times New Roman" w:cs="Times New Roman"/>
+          <w:strike/>
+          <w:color w:val="000000" w:themeColor="text1"/>
+          <w:sz w:val="24"/>
+          <w:szCs w:val="24"/>
+          <w:shd w:val="clear" w:color="auto" w:fill="FFFFFF"/>
+        </w:rPr>
+      </w:pPr>
+      <w:r>
+        <w:rPr>
+          <w:rFonts w:ascii="Times New Roman" w:hAnsi="Times New Roman" w:cs="Times New Roman"/>
+          <w:strike/>
+          <w:color w:val="000000" w:themeColor="text1"/>
+          <w:sz w:val="24"/>
+          <w:szCs w:val="24"/>
+          <w:shd w:val="clear" w:color="auto" w:fill="FFFFFF"/>
+        </w:rPr>
+        <w:t xml:space="preserve">Dyer et al. (2018) created a virtual reality simulation that gave the user the feeling of being a person with age related problems.  They hoped this would help user develop empathy towards those with these disabilities.  Participants experience conditions such as bad vision and hearing loss. Results showed that participants felt more empathy towards older people with these </w:t>
       </w:r>
       <w:r>
         <w:rPr>
@@ -794,65 +767,43 @@
           <w:shd w:val="clear" w:color="auto" w:fill="FFFFFF"/>
         </w:rPr>
       </w:pPr>
-      <w:bookmarkStart w:id="3" w:name="_Hlk531905535"/>
-      <w:r>
-        <w:rPr>
-          <w:rFonts w:ascii="Times New Roman" w:hAnsi="Times New Roman" w:cs="Times New Roman"/>
-          <w:strike/>
-          <w:color w:val="000000" w:themeColor="text1"/>
-          <w:sz w:val="24"/>
-          <w:szCs w:val="24"/>
-          <w:shd w:val="clear" w:color="auto" w:fill="FFFFFF"/>
-        </w:rPr>
-        <w:t>Scerbo et al. (2006)</w:t>
-      </w:r>
-      <w:r>
-        <w:rPr>
-          <w:rFonts w:ascii="Times New Roman" w:hAnsi="Times New Roman" w:cs="Times New Roman"/>
-          <w:strike/>
-          <w:color w:val="000000" w:themeColor="text1"/>
-          <w:sz w:val="24"/>
-          <w:szCs w:val="24"/>
-          <w:shd w:val="clear" w:color="auto" w:fill="FFFFFF"/>
-        </w:rPr>
-        <w:t xml:space="preserve"> agree with many of the researcher in this article that medical training is out of date and better training can be found through virtual reality.  </w:t>
-      </w:r>
-    </w:p>
-    <w:p>
-      <w:pPr>
-        <w:spacing w:line="240" w:lineRule="auto"/>
-        <w:rPr>
-          <w:rFonts w:ascii="Times New Roman" w:hAnsi="Times New Roman" w:cs="Times New Roman"/>
-          <w:strike/>
-          <w:color w:val="000000" w:themeColor="text1"/>
-          <w:sz w:val="24"/>
-          <w:szCs w:val="24"/>
-          <w:shd w:val="clear" w:color="auto" w:fill="FFFFFF"/>
-        </w:rPr>
-      </w:pPr>
-      <w:bookmarkStart w:id="4" w:name="_Hlk531905710"/>
-      <w:bookmarkEnd w:id="3"/>
-      <w:r>
-        <w:rPr>
-          <w:rFonts w:ascii="Times New Roman" w:hAnsi="Times New Roman" w:cs="Times New Roman"/>
-          <w:strike/>
-          <w:color w:val="000000" w:themeColor="text1"/>
-          <w:sz w:val="24"/>
-          <w:szCs w:val="24"/>
-          <w:shd w:val="clear" w:color="auto" w:fill="FFFFFF"/>
-        </w:rPr>
-        <w:t>Scerbo et al. (2006)</w:t>
-      </w:r>
-      <w:r>
-        <w:rPr>
-          <w:rFonts w:ascii="Times New Roman" w:hAnsi="Times New Roman" w:cs="Times New Roman"/>
-          <w:strike/>
-          <w:color w:val="000000" w:themeColor="text1"/>
-          <w:sz w:val="24"/>
-          <w:szCs w:val="24"/>
-          <w:shd w:val="clear" w:color="auto" w:fill="FFFFFF"/>
-        </w:rPr>
-        <w:t xml:space="preserve"> found in their research that the first virtual reality medical simulator was completed in the 1990s.  Soon after</w:t>
+      <w:bookmarkStart w:id="4" w:name="_Hlk531905535"/>
+      <w:r>
+        <w:rPr>
+          <w:rFonts w:ascii="Times New Roman" w:hAnsi="Times New Roman" w:cs="Times New Roman"/>
+          <w:strike/>
+          <w:color w:val="000000" w:themeColor="text1"/>
+          <w:sz w:val="24"/>
+          <w:szCs w:val="24"/>
+          <w:shd w:val="clear" w:color="auto" w:fill="FFFFFF"/>
+        </w:rPr>
+        <w:t xml:space="preserve">Scerbo et al. (2006) agree with many of the researcher in this article that medical training is out of date and better training can be found through virtual reality.  </w:t>
+      </w:r>
+    </w:p>
+    <w:p>
+      <w:pPr>
+        <w:spacing w:line="240" w:lineRule="auto"/>
+        <w:rPr>
+          <w:rFonts w:ascii="Times New Roman" w:hAnsi="Times New Roman" w:cs="Times New Roman"/>
+          <w:strike/>
+          <w:color w:val="000000" w:themeColor="text1"/>
+          <w:sz w:val="24"/>
+          <w:szCs w:val="24"/>
+          <w:shd w:val="clear" w:color="auto" w:fill="FFFFFF"/>
+        </w:rPr>
+      </w:pPr>
+      <w:bookmarkStart w:id="5" w:name="_Hlk531905710"/>
+      <w:bookmarkEnd w:id="4"/>
+      <w:r>
+        <w:rPr>
+          <w:rFonts w:ascii="Times New Roman" w:hAnsi="Times New Roman" w:cs="Times New Roman"/>
+          <w:strike/>
+          <w:color w:val="000000" w:themeColor="text1"/>
+          <w:sz w:val="24"/>
+          <w:szCs w:val="24"/>
+          <w:shd w:val="clear" w:color="auto" w:fill="FFFFFF"/>
+        </w:rPr>
+        <w:t>Scerbo et al. (2006) found in their research that the first virtual reality medical simulator was completed in the 1990s.  Soon after</w:t>
       </w:r>
       <w:r>
         <w:rPr>
@@ -874,66 +825,32 @@
           <w:szCs w:val="24"/>
           <w:shd w:val="clear" w:color="auto" w:fill="FFFFFF"/>
         </w:rPr>
-        <w:t xml:space="preserve"> virtual system </w:t>
-      </w:r>
-      <w:proofErr w:type="gramStart"/>
-      <w:r>
-        <w:rPr>
-          <w:rFonts w:ascii="Times New Roman" w:hAnsi="Times New Roman" w:cs="Times New Roman"/>
-          <w:strike/>
-          <w:color w:val="000000" w:themeColor="text1"/>
-          <w:sz w:val="24"/>
-          <w:szCs w:val="24"/>
-          <w:shd w:val="clear" w:color="auto" w:fill="FFFFFF"/>
-        </w:rPr>
-        <w:t>were</w:t>
-      </w:r>
-      <w:proofErr w:type="gramEnd"/>
-      <w:r>
-        <w:rPr>
-          <w:rFonts w:ascii="Times New Roman" w:hAnsi="Times New Roman" w:cs="Times New Roman"/>
-          <w:strike/>
-          <w:color w:val="000000" w:themeColor="text1"/>
-          <w:sz w:val="24"/>
-          <w:szCs w:val="24"/>
-          <w:shd w:val="clear" w:color="auto" w:fill="FFFFFF"/>
-        </w:rPr>
-        <w:t xml:space="preserve"> able to simulate specific operations such as knee, eye, and sinus surgery.</w:t>
-      </w:r>
-    </w:p>
-    <w:bookmarkEnd w:id="4"/>
-    <w:p>
-      <w:pPr>
-        <w:spacing w:line="240" w:lineRule="auto"/>
-        <w:rPr>
-          <w:rFonts w:ascii="Times New Roman" w:hAnsi="Times New Roman" w:cs="Times New Roman"/>
-          <w:color w:val="000000" w:themeColor="text1"/>
-          <w:sz w:val="24"/>
-          <w:szCs w:val="24"/>
-          <w:shd w:val="clear" w:color="auto" w:fill="FFFFFF"/>
-        </w:rPr>
-      </w:pPr>
-      <w:r>
-        <w:rPr>
-          <w:rFonts w:ascii="Times New Roman" w:hAnsi="Times New Roman" w:cs="Times New Roman"/>
-          <w:color w:val="000000" w:themeColor="text1"/>
-          <w:sz w:val="24"/>
-          <w:szCs w:val="24"/>
-          <w:shd w:val="clear" w:color="auto" w:fill="FFFFFF"/>
-        </w:rPr>
-        <w:t>Scerbo et al. (2006)</w:t>
-      </w:r>
-      <w:r>
-        <w:rPr>
-          <w:rFonts w:ascii="Times New Roman" w:hAnsi="Times New Roman" w:cs="Times New Roman"/>
-          <w:color w:val="000000" w:themeColor="text1"/>
-          <w:sz w:val="24"/>
-          <w:szCs w:val="24"/>
-          <w:shd w:val="clear" w:color="auto" w:fill="FFFFFF"/>
-        </w:rPr>
-        <w:t xml:space="preserve"> notice a big advancement in medical virtual reality was haptic interfaces.  </w:t>
-      </w:r>
-      <w:bookmarkStart w:id="5" w:name="_Hlk531905826"/>
+        <w:t xml:space="preserve"> virtual system were able to simulate specific operations such as knee, eye, and sinus surgery.</w:t>
+      </w:r>
+    </w:p>
+    <w:bookmarkEnd w:id="5"/>
+    <w:p>
+      <w:pPr>
+        <w:spacing w:line="240" w:lineRule="auto"/>
+        <w:rPr>
+          <w:rFonts w:ascii="Times New Roman" w:hAnsi="Times New Roman" w:cs="Times New Roman"/>
+          <w:color w:val="000000" w:themeColor="text1"/>
+          <w:sz w:val="24"/>
+          <w:szCs w:val="24"/>
+          <w:shd w:val="clear" w:color="auto" w:fill="FFFFFF"/>
+        </w:rPr>
+      </w:pPr>
+      <w:r>
+        <w:rPr>
+          <w:rFonts w:ascii="Times New Roman" w:hAnsi="Times New Roman" w:cs="Times New Roman"/>
+          <w:color w:val="000000" w:themeColor="text1"/>
+          <w:sz w:val="24"/>
+          <w:szCs w:val="24"/>
+          <w:shd w:val="clear" w:color="auto" w:fill="FFFFFF"/>
+        </w:rPr>
+        <w:t xml:space="preserve">Scerbo et al. (2006) notice a big advancement in medical virtual reality was haptic interfaces.  </w:t>
+      </w:r>
+      <w:bookmarkStart w:id="6" w:name="_Hlk531905826"/>
       <w:r>
         <w:rPr>
           <w:rFonts w:ascii="Times New Roman" w:hAnsi="Times New Roman" w:cs="Times New Roman"/>
@@ -967,41 +884,30 @@
         </w:rPr>
         <w:t xml:space="preserve"> </w:t>
       </w:r>
-      <w:bookmarkEnd w:id="5"/>
-    </w:p>
-    <w:p>
-      <w:pPr>
-        <w:spacing w:line="240" w:lineRule="auto"/>
-        <w:rPr>
-          <w:rFonts w:ascii="Times New Roman" w:hAnsi="Times New Roman" w:cs="Times New Roman"/>
-          <w:strike/>
-          <w:color w:val="000000" w:themeColor="text1"/>
-          <w:sz w:val="24"/>
-          <w:szCs w:val="24"/>
-          <w:shd w:val="clear" w:color="auto" w:fill="FFFFFF"/>
-        </w:rPr>
-      </w:pPr>
-      <w:r>
-        <w:rPr>
-          <w:rFonts w:ascii="Times New Roman" w:hAnsi="Times New Roman" w:cs="Times New Roman"/>
-          <w:strike/>
-          <w:color w:val="000000" w:themeColor="text1"/>
-          <w:sz w:val="24"/>
-          <w:szCs w:val="24"/>
-          <w:shd w:val="clear" w:color="auto" w:fill="FFFFFF"/>
-        </w:rPr>
-        <w:t>Scerbo et al. (2006)</w:t>
-      </w:r>
-      <w:r>
-        <w:rPr>
-          <w:rFonts w:ascii="Times New Roman" w:hAnsi="Times New Roman" w:cs="Times New Roman"/>
-          <w:strike/>
-          <w:color w:val="000000" w:themeColor="text1"/>
-          <w:sz w:val="24"/>
-          <w:szCs w:val="24"/>
-          <w:shd w:val="clear" w:color="auto" w:fill="FFFFFF"/>
-        </w:rPr>
-        <w:t xml:space="preserve"> test a virtual system for practicing drawing blood with a needle(phlebotomy) called CathSim.  The CathSim system uses haptic sensors to produce the force feedback needed to simulate sticking a needle into an arm.  The system also provides users with multiple circumstances as well as immediate feedback on their performance.</w:t>
+      <w:bookmarkEnd w:id="6"/>
+    </w:p>
+    <w:p>
+      <w:pPr>
+        <w:spacing w:line="240" w:lineRule="auto"/>
+        <w:rPr>
+          <w:rFonts w:ascii="Times New Roman" w:hAnsi="Times New Roman" w:cs="Times New Roman"/>
+          <w:strike/>
+          <w:color w:val="000000" w:themeColor="text1"/>
+          <w:sz w:val="24"/>
+          <w:szCs w:val="24"/>
+          <w:shd w:val="clear" w:color="auto" w:fill="FFFFFF"/>
+        </w:rPr>
+      </w:pPr>
+      <w:r>
+        <w:rPr>
+          <w:rFonts w:ascii="Times New Roman" w:hAnsi="Times New Roman" w:cs="Times New Roman"/>
+          <w:strike/>
+          <w:color w:val="000000" w:themeColor="text1"/>
+          <w:sz w:val="24"/>
+          <w:szCs w:val="24"/>
+          <w:shd w:val="clear" w:color="auto" w:fill="FFFFFF"/>
+        </w:rPr>
+        <w:t>Scerbo et al. (2006) test a virtual system for practicing drawing blood with a needle(phlebotomy) called CathSim.  The CathSim system uses haptic sensors to produce the force feedback needed to simulate sticking a needle into an arm.  The system also provides users with multiple circumstances as well as immediate feedback on their performance.</w:t>
       </w:r>
       <w:r>
         <w:rPr>
@@ -1172,38 +1078,16 @@
           <w:shd w:val="clear" w:color="auto" w:fill="FFFFFF"/>
         </w:rPr>
       </w:pPr>
-      <w:bookmarkStart w:id="6" w:name="_Hlk531907387"/>
-      <w:r>
-        <w:rPr>
-          <w:rFonts w:ascii="Times New Roman" w:hAnsi="Times New Roman" w:cs="Times New Roman"/>
-          <w:color w:val="000000" w:themeColor="text1"/>
-          <w:sz w:val="24"/>
-          <w:szCs w:val="24"/>
-          <w:shd w:val="clear" w:color="auto" w:fill="FFFFFF"/>
-        </w:rPr>
-        <w:t xml:space="preserve">Choi, K., He, X., Chiang, V. C., &amp; Deng, Z. (2015). A virtual </w:t>
-      </w:r>
-      <w:proofErr w:type="gramStart"/>
-      <w:r>
-        <w:rPr>
-          <w:rFonts w:ascii="Times New Roman" w:hAnsi="Times New Roman" w:cs="Times New Roman"/>
-          <w:color w:val="000000" w:themeColor="text1"/>
-          <w:sz w:val="24"/>
-          <w:szCs w:val="24"/>
-          <w:shd w:val="clear" w:color="auto" w:fill="FFFFFF"/>
-        </w:rPr>
-        <w:t>reality based</w:t>
-      </w:r>
-      <w:proofErr w:type="gramEnd"/>
-      <w:r>
-        <w:rPr>
-          <w:rFonts w:ascii="Times New Roman" w:hAnsi="Times New Roman" w:cs="Times New Roman"/>
-          <w:color w:val="000000" w:themeColor="text1"/>
-          <w:sz w:val="24"/>
-          <w:szCs w:val="24"/>
-          <w:shd w:val="clear" w:color="auto" w:fill="FFFFFF"/>
-        </w:rPr>
-        <w:t xml:space="preserve"> simulator for learning nasogastric tube placement.</w:t>
+      <w:bookmarkStart w:id="7" w:name="_Hlk531907387"/>
+      <w:r>
+        <w:rPr>
+          <w:rFonts w:ascii="Times New Roman" w:hAnsi="Times New Roman" w:cs="Times New Roman"/>
+          <w:color w:val="000000" w:themeColor="text1"/>
+          <w:sz w:val="24"/>
+          <w:szCs w:val="24"/>
+          <w:shd w:val="clear" w:color="auto" w:fill="FFFFFF"/>
+        </w:rPr>
+        <w:t>Choi, K., He, X., Chiang, V. C., &amp; Deng, Z. (2015). A virtual reality based simulator for learning nasogastric tube placement.</w:t>
       </w:r>
       <w:r>
         <w:rPr>
@@ -1225,87 +1109,90 @@
           <w:szCs w:val="24"/>
           <w:shd w:val="clear" w:color="auto" w:fill="FFFFFF"/>
         </w:rPr>
-        <w:t xml:space="preserve">, 103-115. </w:t>
-      </w:r>
-      <w:proofErr w:type="gramStart"/>
-      <w:r>
-        <w:rPr>
-          <w:rFonts w:ascii="Times New Roman" w:hAnsi="Times New Roman" w:cs="Times New Roman"/>
-          <w:color w:val="000000" w:themeColor="text1"/>
-          <w:sz w:val="24"/>
-          <w:szCs w:val="24"/>
-          <w:shd w:val="clear" w:color="auto" w:fill="FFFFFF"/>
-        </w:rPr>
-        <w:t>doi:http://dx.doi.org.erl.lib.byu.edu/10.1016/j.compbiomed.2014.12.006</w:t>
-      </w:r>
-      <w:proofErr w:type="gramEnd"/>
-    </w:p>
-    <w:p>
-      <w:pPr>
-        <w:spacing w:line="240" w:lineRule="auto"/>
-        <w:rPr>
-          <w:rFonts w:ascii="Times New Roman" w:hAnsi="Times New Roman" w:cs="Times New Roman"/>
-          <w:color w:val="000000" w:themeColor="text1"/>
-          <w:sz w:val="24"/>
-          <w:szCs w:val="24"/>
-          <w:shd w:val="clear" w:color="auto" w:fill="FFFFFF"/>
-        </w:rPr>
-      </w:pPr>
-      <w:bookmarkStart w:id="7" w:name="_Hlk531907440"/>
-      <w:bookmarkEnd w:id="6"/>
-      <w:r>
-        <w:rPr>
-          <w:rFonts w:ascii="Times New Roman" w:hAnsi="Times New Roman" w:cs="Times New Roman"/>
-          <w:color w:val="000000" w:themeColor="text1"/>
-          <w:sz w:val="24"/>
-          <w:szCs w:val="24"/>
-          <w:shd w:val="clear" w:color="auto" w:fill="FFFFFF"/>
-        </w:rPr>
-        <w:t>Choi et al. (2015)</w:t>
-      </w:r>
-      <w:r>
-        <w:rPr>
-          <w:rFonts w:ascii="Times New Roman" w:hAnsi="Times New Roman" w:cs="Times New Roman"/>
-          <w:color w:val="000000" w:themeColor="text1"/>
-          <w:sz w:val="24"/>
-          <w:szCs w:val="24"/>
-          <w:shd w:val="clear" w:color="auto" w:fill="FFFFFF"/>
-        </w:rPr>
-        <w:t xml:space="preserve"> explained Nasogastric tube placement or inserting a plastic tube into the body for feeding or drainage, is an important medical skill.  So, they created a virtual training to help teach this skill. Professional nurses assessed the training and found it realistic.  </w:t>
-      </w:r>
-    </w:p>
-    <w:p>
-      <w:pPr>
-        <w:spacing w:line="240" w:lineRule="auto"/>
-        <w:rPr>
-          <w:rFonts w:ascii="Times New Roman" w:hAnsi="Times New Roman" w:cs="Times New Roman"/>
-          <w:color w:val="000000" w:themeColor="text1"/>
-          <w:sz w:val="24"/>
-          <w:szCs w:val="24"/>
-          <w:shd w:val="clear" w:color="auto" w:fill="FFFFFF"/>
-        </w:rPr>
-      </w:pPr>
-    </w:p>
-    <w:bookmarkEnd w:id="7"/>
-    <w:p>
-      <w:pPr>
-        <w:spacing w:line="240" w:lineRule="auto"/>
-        <w:rPr>
-          <w:rFonts w:ascii="Times New Roman" w:hAnsi="Times New Roman" w:cs="Times New Roman"/>
-          <w:color w:val="000000" w:themeColor="text1"/>
-          <w:sz w:val="24"/>
-          <w:szCs w:val="24"/>
-          <w:shd w:val="clear" w:color="auto" w:fill="FFFFFF"/>
-        </w:rPr>
-      </w:pPr>
-      <w:r>
-        <w:rPr>
-          <w:rFonts w:ascii="Times New Roman" w:hAnsi="Times New Roman" w:cs="Times New Roman"/>
-          <w:color w:val="000000" w:themeColor="text1"/>
-          <w:sz w:val="24"/>
-          <w:szCs w:val="24"/>
-          <w:shd w:val="clear" w:color="auto" w:fill="FFFFFF"/>
-        </w:rPr>
+        <w:t>, 103-115. doi:http://dx.doi.org.erl.lib.byu.edu/10.1016/j.compbiomed.2014.12.006</w:t>
+      </w:r>
+    </w:p>
+    <w:p>
+      <w:pPr>
+        <w:spacing w:line="240" w:lineRule="auto"/>
+        <w:rPr>
+          <w:rFonts w:ascii="Times New Roman" w:hAnsi="Times New Roman" w:cs="Times New Roman"/>
+          <w:color w:val="000000" w:themeColor="text1"/>
+          <w:sz w:val="24"/>
+          <w:szCs w:val="24"/>
+          <w:shd w:val="clear" w:color="auto" w:fill="FFFFFF"/>
+        </w:rPr>
+      </w:pPr>
+      <w:bookmarkStart w:id="8" w:name="_Hlk531907440"/>
+      <w:bookmarkEnd w:id="7"/>
+      <w:r>
+        <w:rPr>
+          <w:rFonts w:ascii="Times New Roman" w:hAnsi="Times New Roman" w:cs="Times New Roman"/>
+          <w:color w:val="000000" w:themeColor="text1"/>
+          <w:sz w:val="24"/>
+          <w:szCs w:val="24"/>
+          <w:shd w:val="clear" w:color="auto" w:fill="FFFFFF"/>
+        </w:rPr>
+        <w:t xml:space="preserve">Choi et al. (2015) explained Nasogastric tube placement or inserting a plastic tube into the body for feeding or drainage, is an important medical skill.  So, they created a virtual training to help teach this skill. Professional nurses assessed the training and found it realistic.  </w:t>
+      </w:r>
+    </w:p>
+    <w:p>
+      <w:pPr>
+        <w:spacing w:line="240" w:lineRule="auto"/>
+        <w:rPr>
+          <w:rFonts w:ascii="Times New Roman" w:hAnsi="Times New Roman" w:cs="Times New Roman"/>
+          <w:color w:val="000000" w:themeColor="text1"/>
+          <w:sz w:val="24"/>
+          <w:szCs w:val="24"/>
+          <w:shd w:val="clear" w:color="auto" w:fill="FFFFFF"/>
+        </w:rPr>
+      </w:pPr>
+    </w:p>
+    <w:p>
+      <w:pPr>
+        <w:spacing w:line="240" w:lineRule="auto"/>
+        <w:rPr>
+          <w:rFonts w:ascii="Times New Roman" w:hAnsi="Times New Roman" w:cs="Times New Roman"/>
+          <w:color w:val="000000" w:themeColor="text1"/>
+          <w:sz w:val="24"/>
+          <w:szCs w:val="24"/>
+          <w:shd w:val="clear" w:color="auto" w:fill="FFFFFF"/>
+        </w:rPr>
+      </w:pPr>
+    </w:p>
+    <w:p>
+      <w:pPr>
+        <w:spacing w:line="240" w:lineRule="auto"/>
+        <w:rPr>
+          <w:rFonts w:ascii="Times New Roman" w:hAnsi="Times New Roman" w:cs="Times New Roman"/>
+          <w:color w:val="000000" w:themeColor="text1"/>
+          <w:sz w:val="24"/>
+          <w:szCs w:val="24"/>
+          <w:shd w:val="clear" w:color="auto" w:fill="FFFFFF"/>
+        </w:rPr>
+      </w:pPr>
+    </w:p>
+    <w:bookmarkEnd w:id="8"/>
+    <w:p>
+      <w:pPr>
+        <w:spacing w:line="240" w:lineRule="auto"/>
+        <w:rPr>
+          <w:rFonts w:ascii="Times New Roman" w:hAnsi="Times New Roman" w:cs="Times New Roman"/>
+          <w:color w:val="000000" w:themeColor="text1"/>
+          <w:sz w:val="24"/>
+          <w:szCs w:val="24"/>
+          <w:shd w:val="clear" w:color="auto" w:fill="FFFFFF"/>
+        </w:rPr>
+      </w:pPr>
+      <w:r>
+        <w:rPr>
+          <w:rFonts w:ascii="Times New Roman" w:hAnsi="Times New Roman" w:cs="Times New Roman"/>
+          <w:color w:val="000000" w:themeColor="text1"/>
+          <w:sz w:val="24"/>
+          <w:szCs w:val="24"/>
+          <w:shd w:val="clear" w:color="auto" w:fill="FFFFFF"/>
+        </w:rPr>
+        <w:lastRenderedPageBreak/>
         <w:t>Holland et al. (2004)</w:t>
       </w:r>
     </w:p>
@@ -1320,20 +1207,18 @@
           <w:shd w:val="clear" w:color="auto" w:fill="FFFFFF"/>
         </w:rPr>
       </w:pPr>
-      <w:bookmarkStart w:id="8" w:name="_Hlk531907778"/>
-      <w:r>
-        <w:rPr>
-          <w:rFonts w:ascii="Times New Roman" w:hAnsi="Times New Roman" w:cs="Times New Roman"/>
-          <w:color w:val="000000" w:themeColor="text1"/>
-          <w:sz w:val="24"/>
-          <w:szCs w:val="24"/>
-          <w:shd w:val="clear" w:color="auto" w:fill="FFFFFF"/>
-        </w:rPr>
-        <w:lastRenderedPageBreak/>
+      <w:bookmarkStart w:id="9" w:name="_Hlk531907778"/>
+      <w:r>
+        <w:rPr>
+          <w:rFonts w:ascii="Times New Roman" w:hAnsi="Times New Roman" w:cs="Times New Roman"/>
+          <w:color w:val="000000" w:themeColor="text1"/>
+          <w:sz w:val="24"/>
+          <w:szCs w:val="24"/>
+          <w:shd w:val="clear" w:color="auto" w:fill="FFFFFF"/>
+        </w:rPr>
         <w:t xml:space="preserve">Holland, K. L., </w:t>
       </w:r>
       <w:proofErr w:type="spellStart"/>
-      <w:proofErr w:type="gramStart"/>
       <w:r>
         <w:rPr>
           <w:rFonts w:ascii="Times New Roman" w:hAnsi="Times New Roman" w:cs="Times New Roman"/>
@@ -1345,7 +1230,6 @@
         <w:t>Williams,Robert</w:t>
       </w:r>
       <w:proofErr w:type="spellEnd"/>
-      <w:proofErr w:type="gramEnd"/>
       <w:r>
         <w:rPr>
           <w:rFonts w:ascii="Times New Roman" w:hAnsi="Times New Roman" w:cs="Times New Roman"/>
@@ -1423,6 +1307,110 @@
         <w:t xml:space="preserve">(2), 94-94+. </w:t>
       </w:r>
       <w:proofErr w:type="spellStart"/>
+      <w:r>
+        <w:rPr>
+          <w:rFonts w:ascii="Times New Roman" w:hAnsi="Times New Roman" w:cs="Times New Roman"/>
+          <w:color w:val="000000" w:themeColor="text1"/>
+          <w:sz w:val="24"/>
+          <w:szCs w:val="24"/>
+          <w:shd w:val="clear" w:color="auto" w:fill="FFFFFF"/>
+        </w:rPr>
+        <w:t>doi:http</w:t>
+      </w:r>
+      <w:proofErr w:type="spellEnd"/>
+      <w:r>
+        <w:rPr>
+          <w:rFonts w:ascii="Times New Roman" w:hAnsi="Times New Roman" w:cs="Times New Roman"/>
+          <w:color w:val="000000" w:themeColor="text1"/>
+          <w:sz w:val="24"/>
+          <w:szCs w:val="24"/>
+          <w:shd w:val="clear" w:color="auto" w:fill="FFFFFF"/>
+        </w:rPr>
+        <w:t>://dx.doi.org.erl.lib.byu.edu/10.1007/s10055-003-0118-5</w:t>
+      </w:r>
+      <w:bookmarkEnd w:id="9"/>
+    </w:p>
+    <w:p>
+      <w:pPr>
+        <w:spacing w:line="240" w:lineRule="auto"/>
+        <w:rPr>
+          <w:rFonts w:ascii="Times New Roman" w:hAnsi="Times New Roman" w:cs="Times New Roman"/>
+          <w:color w:val="000000" w:themeColor="text1"/>
+          <w:sz w:val="24"/>
+          <w:szCs w:val="24"/>
+          <w:shd w:val="clear" w:color="auto" w:fill="FFFFFF"/>
+        </w:rPr>
+      </w:pPr>
+    </w:p>
+    <w:p>
+      <w:pPr>
+        <w:ind w:firstLine="720"/>
+        <w:rPr>
+          <w:rFonts w:ascii="Times New Roman" w:hAnsi="Times New Roman" w:cs="Times New Roman"/>
+          <w:shd w:val="clear" w:color="auto" w:fill="FFFFFF"/>
+        </w:rPr>
+      </w:pPr>
+      <w:bookmarkStart w:id="10" w:name="_Hlk531908191"/>
+      <w:r>
+        <w:rPr>
+          <w:rFonts w:ascii="Times New Roman" w:hAnsi="Times New Roman" w:cs="Times New Roman"/>
+          <w:color w:val="000000" w:themeColor="text1"/>
+          <w:sz w:val="24"/>
+          <w:szCs w:val="24"/>
+          <w:shd w:val="clear" w:color="auto" w:fill="FFFFFF"/>
+        </w:rPr>
+        <w:t>Holland et al. (2004)</w:t>
+      </w:r>
+      <w:r>
+        <w:rPr>
+          <w:rFonts w:ascii="Times New Roman" w:hAnsi="Times New Roman" w:cs="Times New Roman"/>
+          <w:color w:val="000000" w:themeColor="text1"/>
+          <w:sz w:val="24"/>
+          <w:szCs w:val="24"/>
+          <w:shd w:val="clear" w:color="auto" w:fill="FFFFFF"/>
+        </w:rPr>
+        <w:t xml:space="preserve"> explained haptic technology allows users to feel objects in the virtual world because of force feedback sensors. They used this</w:t>
+      </w:r>
+      <w:r>
+        <w:rPr>
+          <w:rFonts w:ascii="Times New Roman" w:hAnsi="Times New Roman" w:cs="Times New Roman"/>
+          <w:color w:val="000000" w:themeColor="text1"/>
+          <w:sz w:val="24"/>
+          <w:szCs w:val="24"/>
+          <w:shd w:val="clear" w:color="auto" w:fill="FFFFFF"/>
+        </w:rPr>
+        <w:t xml:space="preserve"> to create an artificial back to see if they could have it produce the forces similar to a real back for diagnostic</w:t>
+      </w:r>
+      <w:r>
+        <w:rPr>
+          <w:rFonts w:ascii="Times New Roman" w:hAnsi="Times New Roman" w:cs="Times New Roman"/>
+          <w:color w:val="000000" w:themeColor="text1"/>
+          <w:sz w:val="24"/>
+          <w:szCs w:val="24"/>
+          <w:shd w:val="clear" w:color="auto" w:fill="FFFFFF"/>
+        </w:rPr>
+        <w:t xml:space="preserve"> training</w:t>
+      </w:r>
+      <w:r>
+        <w:rPr>
+          <w:rFonts w:ascii="Times New Roman" w:hAnsi="Times New Roman" w:cs="Times New Roman"/>
+          <w:color w:val="000000" w:themeColor="text1"/>
+          <w:sz w:val="24"/>
+          <w:szCs w:val="24"/>
+          <w:shd w:val="clear" w:color="auto" w:fill="FFFFFF"/>
+        </w:rPr>
+        <w:t xml:space="preserve"> purposes.</w:t>
+      </w:r>
+      <w:r>
+        <w:rPr>
+          <w:rFonts w:ascii="Times New Roman" w:hAnsi="Times New Roman" w:cs="Times New Roman"/>
+          <w:color w:val="000000" w:themeColor="text1"/>
+          <w:sz w:val="24"/>
+          <w:szCs w:val="24"/>
+          <w:shd w:val="clear" w:color="auto" w:fill="FFFFFF"/>
+        </w:rPr>
+        <w:t xml:space="preserve">  Palpation is the process of diagnosing a patient through </w:t>
+      </w:r>
       <w:proofErr w:type="gramStart"/>
       <w:r>
         <w:rPr>
@@ -1432,102 +1420,31 @@
           <w:szCs w:val="24"/>
           <w:shd w:val="clear" w:color="auto" w:fill="FFFFFF"/>
         </w:rPr>
-        <w:t>doi:http</w:t>
-      </w:r>
-      <w:proofErr w:type="spellEnd"/>
-      <w:r>
-        <w:rPr>
-          <w:rFonts w:ascii="Times New Roman" w:hAnsi="Times New Roman" w:cs="Times New Roman"/>
-          <w:color w:val="000000" w:themeColor="text1"/>
-          <w:sz w:val="24"/>
-          <w:szCs w:val="24"/>
-          <w:shd w:val="clear" w:color="auto" w:fill="FFFFFF"/>
-        </w:rPr>
-        <w:t>://dx.doi.org.erl.lib.byu.edu/10.1007/s10055-003-0118-5</w:t>
-      </w:r>
-      <w:bookmarkEnd w:id="8"/>
+        <w:t>touch,</w:t>
+      </w:r>
       <w:proofErr w:type="gramEnd"/>
-    </w:p>
-    <w:p>
-      <w:pPr>
-        <w:spacing w:line="240" w:lineRule="auto"/>
-        <w:rPr>
-          <w:rFonts w:ascii="Times New Roman" w:hAnsi="Times New Roman" w:cs="Times New Roman"/>
-          <w:color w:val="000000" w:themeColor="text1"/>
-          <w:sz w:val="24"/>
-          <w:szCs w:val="24"/>
-          <w:shd w:val="clear" w:color="auto" w:fill="FFFFFF"/>
-        </w:rPr>
-      </w:pPr>
-    </w:p>
-    <w:p>
-      <w:pPr>
-        <w:spacing w:line="240" w:lineRule="auto"/>
-        <w:rPr>
-          <w:rFonts w:ascii="Times New Roman" w:hAnsi="Times New Roman" w:cs="Times New Roman"/>
-          <w:color w:val="000000" w:themeColor="text1"/>
-          <w:sz w:val="24"/>
-          <w:szCs w:val="24"/>
-          <w:shd w:val="clear" w:color="auto" w:fill="FFFFFF"/>
-        </w:rPr>
-      </w:pPr>
-      <w:bookmarkStart w:id="9" w:name="_Hlk531908191"/>
-      <w:bookmarkStart w:id="10" w:name="_GoBack"/>
-      <w:r>
-        <w:rPr>
-          <w:rFonts w:ascii="Times New Roman" w:hAnsi="Times New Roman" w:cs="Times New Roman"/>
-          <w:color w:val="000000" w:themeColor="text1"/>
-          <w:sz w:val="24"/>
-          <w:szCs w:val="24"/>
-          <w:shd w:val="clear" w:color="auto" w:fill="FFFFFF"/>
-        </w:rPr>
-        <w:t>Holland et al. (2004)</w:t>
-      </w:r>
-      <w:r>
-        <w:rPr>
-          <w:rFonts w:ascii="Times New Roman" w:hAnsi="Times New Roman" w:cs="Times New Roman"/>
-          <w:color w:val="000000" w:themeColor="text1"/>
-          <w:sz w:val="24"/>
-          <w:szCs w:val="24"/>
-          <w:shd w:val="clear" w:color="auto" w:fill="FFFFFF"/>
-        </w:rPr>
-        <w:t xml:space="preserve"> also use haptic to create an artificial back </w:t>
-      </w:r>
-      <w:r>
-        <w:rPr>
-          <w:rFonts w:ascii="Times New Roman" w:hAnsi="Times New Roman" w:cs="Times New Roman"/>
-          <w:color w:val="000000" w:themeColor="text1"/>
-          <w:sz w:val="24"/>
-          <w:szCs w:val="24"/>
-          <w:shd w:val="clear" w:color="auto" w:fill="FFFFFF"/>
-        </w:rPr>
-        <w:t xml:space="preserve">to see if they could have it produce the forces </w:t>
-      </w:r>
-      <w:proofErr w:type="gramStart"/>
-      <w:r>
-        <w:rPr>
-          <w:rFonts w:ascii="Times New Roman" w:hAnsi="Times New Roman" w:cs="Times New Roman"/>
-          <w:color w:val="000000" w:themeColor="text1"/>
-          <w:sz w:val="24"/>
-          <w:szCs w:val="24"/>
-          <w:shd w:val="clear" w:color="auto" w:fill="FFFFFF"/>
-        </w:rPr>
-        <w:t>similar to</w:t>
-      </w:r>
-      <w:proofErr w:type="gramEnd"/>
-      <w:r>
-        <w:rPr>
-          <w:rFonts w:ascii="Times New Roman" w:hAnsi="Times New Roman" w:cs="Times New Roman"/>
-          <w:color w:val="000000" w:themeColor="text1"/>
-          <w:sz w:val="24"/>
-          <w:szCs w:val="24"/>
-          <w:shd w:val="clear" w:color="auto" w:fill="FFFFFF"/>
-        </w:rPr>
-        <w:t xml:space="preserve"> a real back for diagnostic purposes. </w:t>
-      </w:r>
-    </w:p>
-    <w:bookmarkEnd w:id="9"/>
-    <w:bookmarkEnd w:id="10"/>
+      <w:r>
+        <w:rPr>
+          <w:rFonts w:ascii="Times New Roman" w:hAnsi="Times New Roman" w:cs="Times New Roman"/>
+          <w:color w:val="000000" w:themeColor="text1"/>
+          <w:sz w:val="24"/>
+          <w:szCs w:val="24"/>
+          <w:shd w:val="clear" w:color="auto" w:fill="FFFFFF"/>
+        </w:rPr>
+        <w:t xml:space="preserve"> this model would help teach students this skill. </w:t>
+      </w:r>
+      <w:r>
+        <w:rPr>
+          <w:rFonts w:ascii="Times New Roman" w:hAnsi="Times New Roman" w:cs="Times New Roman"/>
+          <w:color w:val="000000" w:themeColor="text1"/>
+          <w:sz w:val="24"/>
+          <w:szCs w:val="24"/>
+          <w:shd w:val="clear" w:color="auto" w:fill="FFFFFF"/>
+        </w:rPr>
+        <w:t xml:space="preserve"> </w:t>
+      </w:r>
+      <w:bookmarkEnd w:id="10"/>
+    </w:p>
     <w:p>
       <w:pPr>
         <w:spacing w:line="240" w:lineRule="auto"/>
@@ -1551,7 +1468,7 @@
 </file>
 
 <file path=word/styles.xml><?xml version="1.0" encoding="utf-8"?>
-<w:styles xmlns:mc="http://schemas.openxmlformats.org/markup-compatibility/2006" xmlns:r="http://schemas.openxmlformats.org/officeDocument/2006/relationships" xmlns:w="http://schemas.openxmlformats.org/wordprocessingml/2006/main" xmlns:w14="http://schemas.microsoft.com/office/word/2010/wordml" xmlns:w15="http://schemas.microsoft.com/office/word/2012/wordml" xmlns:w16cid="http://schemas.microsoft.com/office/word/2016/wordml/cid" xmlns:w16se="http://schemas.microsoft.com/office/word/2015/wordml/symex" mc:Ignorable="w14 w15 w16se w16cid">
+<w:styles xmlns:mc="http://schemas.openxmlformats.org/markup-compatibility/2006" xmlns:r="http://schemas.openxmlformats.org/officeDocument/2006/relationships" xmlns:w="http://schemas.openxmlformats.org/wordprocessingml/2006/main" xmlns:w14="http://schemas.microsoft.com/office/word/2010/wordml" xmlns:w15="http://schemas.microsoft.com/office/word/2012/wordml" xmlns:w16se="http://schemas.microsoft.com/office/word/2015/wordml/symex" mc:Ignorable="w14 w15 w16se">
   <w:docDefaults>
     <w:rPrDefault>
       <w:rPr>
@@ -1567,7 +1484,7 @@
       </w:pPr>
     </w:pPrDefault>
   </w:docDefaults>
-  <w:latentStyles w:defLockedState="0" w:defUIPriority="99" w:defSemiHidden="0" w:defUnhideWhenUsed="0" w:defQFormat="0" w:count="375">
+  <w:latentStyles w:defLockedState="0" w:defUIPriority="99" w:defSemiHidden="0" w:defUnhideWhenUsed="0" w:defQFormat="0" w:count="371">
     <w:lsdException w:name="Normal" w:uiPriority="0" w:qFormat="1"/>
     <w:lsdException w:name="heading 1" w:uiPriority="9" w:qFormat="1"/>
     <w:lsdException w:name="heading 2" w:semiHidden="1" w:uiPriority="9" w:unhideWhenUsed="1" w:qFormat="1"/>
@@ -1939,10 +1856,6 @@
     <w:lsdException w:name="List Table 5 Dark Accent 6" w:uiPriority="50"/>
     <w:lsdException w:name="List Table 6 Colorful Accent 6" w:uiPriority="51"/>
     <w:lsdException w:name="List Table 7 Colorful Accent 6" w:uiPriority="52"/>
-    <w:lsdException w:name="Mention" w:semiHidden="1" w:unhideWhenUsed="1"/>
-    <w:lsdException w:name="Smart Hyperlink" w:semiHidden="1" w:unhideWhenUsed="1"/>
-    <w:lsdException w:name="Hashtag" w:semiHidden="1" w:unhideWhenUsed="1"/>
-    <w:lsdException w:name="Unresolved Mention" w:semiHidden="1" w:unhideWhenUsed="1"/>
   </w:latentStyles>
   <w:style w:type="paragraph" w:default="1" w:styleId="Normal">
     <w:name w:val="Normal"/>
@@ -1986,7 +1899,7 @@
       <w:u w:val="single"/>
     </w:rPr>
   </w:style>
-  <w:style w:type="character" w:styleId="UnresolvedMention">
+  <w:style w:type="character" w:customStyle="1" w:styleId="UnresolvedMention">
     <w:name w:val="Unresolved Mention"/>
     <w:basedOn w:val="DefaultParagraphFont"/>
     <w:uiPriority w:val="99"/>
